--- a/CDC.docx
+++ b/CDC.docx
@@ -235,11 +235,9 @@
       <w:r>
         <w:t xml:space="preserve">Le </w:t>
       </w:r>
-      <w:proofErr w:type="spellStart"/>
-      <w:r>
-        <w:t>traffic</w:t>
-      </w:r>
-      <w:proofErr w:type="spellEnd"/>
+      <w:r>
+        <w:t>trafic</w:t>
+      </w:r>
       <w:r>
         <w:t xml:space="preserve"> du site :</w:t>
       </w:r>
